--- a/操作手冊readme.docx
+++ b/操作手冊readme.docx
@@ -172,91 +172,6 @@
           <w:rFonts w:ascii="Times New Roman" w:eastAsia="標楷體" w:hAnsi="Times New Roman" w:cs="Times New Roman"/>
         </w:rPr>
         <w:t>)</w:t>
-      </w:r>
-    </w:p>
-    <w:p>
-      <w:pPr>
-        <w:pStyle w:val="a7"/>
-        <w:numPr>
-          <w:ilvl w:val="0"/>
-          <w:numId w:val="1"/>
-        </w:numPr>
-        <w:ind w:leftChars="0"/>
-        <w:rPr>
-          <w:rFonts w:ascii="Times New Roman" w:eastAsia="標楷體" w:hAnsi="Times New Roman" w:cs="Times New Roman"/>
-        </w:rPr>
-      </w:pPr>
-      <w:r>
-        <w:rPr>
-          <w:rFonts w:ascii="Times New Roman" w:eastAsia="標楷體" w:hAnsi="Times New Roman" w:cs="Times New Roman" w:hint="eastAsia"/>
-        </w:rPr>
-        <w:t>如果想要儲存</w:t>
-      </w:r>
-      <w:r>
-        <w:rPr>
-          <w:rFonts w:ascii="Times New Roman" w:eastAsia="標楷體" w:hAnsi="Times New Roman" w:cs="Times New Roman"/>
-        </w:rPr>
-        <w:t>”</w:t>
-      </w:r>
-      <w:r>
-        <w:rPr>
-          <w:rFonts w:ascii="Times New Roman" w:eastAsia="標楷體" w:hAnsi="Times New Roman" w:cs="Times New Roman" w:hint="eastAsia"/>
-        </w:rPr>
-        <w:t>原圖</w:t>
-      </w:r>
-      <w:r>
-        <w:rPr>
-          <w:rFonts w:ascii="Times New Roman" w:eastAsia="標楷體" w:hAnsi="Times New Roman" w:cs="Times New Roman"/>
-        </w:rPr>
-        <w:t>”</w:t>
-      </w:r>
-      <w:r>
-        <w:rPr>
-          <w:rFonts w:ascii="Times New Roman" w:eastAsia="標楷體" w:hAnsi="Times New Roman" w:cs="Times New Roman" w:hint="eastAsia"/>
-        </w:rPr>
-        <w:t>，請</w:t>
-      </w:r>
-      <w:r>
-        <w:rPr>
-          <w:rFonts w:ascii="Times New Roman" w:eastAsia="標楷體" w:hAnsi="Times New Roman" w:cs="Times New Roman"/>
-        </w:rPr>
-        <w:t>”</w:t>
-      </w:r>
-      <w:r>
-        <w:rPr>
-          <w:rFonts w:ascii="Times New Roman" w:eastAsia="標楷體" w:hAnsi="Times New Roman" w:cs="Times New Roman" w:hint="eastAsia"/>
-        </w:rPr>
-        <w:t>不要</w:t>
-      </w:r>
-      <w:r>
-        <w:rPr>
-          <w:rFonts w:ascii="Times New Roman" w:eastAsia="標楷體" w:hAnsi="Times New Roman" w:cs="Times New Roman"/>
-        </w:rPr>
-        <w:t>”</w:t>
-      </w:r>
-      <w:r>
-        <w:rPr>
-          <w:rFonts w:ascii="Times New Roman" w:eastAsia="標楷體" w:hAnsi="Times New Roman" w:cs="Times New Roman" w:hint="eastAsia"/>
-        </w:rPr>
-        <w:t>開啟</w:t>
-      </w:r>
-      <w:r>
-        <w:rPr>
-          <w:rFonts w:ascii="Times New Roman" w:eastAsia="標楷體" w:hAnsi="Times New Roman" w:cs="Times New Roman"/>
-        </w:rPr>
-        <w:t>”</w:t>
-      </w:r>
-      <w:r>
-        <w:rPr>
-          <w:rFonts w:ascii="Times New Roman" w:eastAsia="標楷體" w:hAnsi="Times New Roman" w:cs="Times New Roman" w:hint="eastAsia"/>
-        </w:rPr>
-        <w:t>影像繪製</w:t>
-      </w:r>
-      <w:r>
-        <w:rPr>
-          <w:rFonts w:ascii="Times New Roman" w:eastAsia="標楷體" w:hAnsi="Times New Roman" w:cs="Times New Roman"/>
-        </w:rPr>
-        <w:t>”</w:t>
       </w:r>
     </w:p>
     <w:p>
@@ -378,13 +293,7 @@
         <w:rPr>
           <w:rFonts w:ascii="Times New Roman" w:eastAsia="標楷體" w:hAnsi="Times New Roman" w:cs="Times New Roman"/>
         </w:rPr>
-        <w:t>二值化</w:t>
-      </w:r>
-      <w:r>
-        <w:rPr>
-          <w:rFonts w:ascii="Times New Roman" w:eastAsia="標楷體" w:hAnsi="Times New Roman" w:cs="Times New Roman"/>
-        </w:rPr>
-        <w:t>上限值</w:t>
+        <w:t>二值化上限值</w:t>
       </w:r>
       <w:r>
         <w:rPr>
@@ -560,13 +469,7 @@
         <w:rPr>
           <w:rFonts w:ascii="Times New Roman" w:eastAsia="標楷體" w:hAnsi="Times New Roman" w:cs="Times New Roman"/>
         </w:rPr>
-        <w:t>，</w:t>
-      </w:r>
-      <w:r>
-        <w:rPr>
-          <w:rFonts w:ascii="Times New Roman" w:eastAsia="標楷體" w:hAnsi="Times New Roman" w:cs="Times New Roman"/>
-        </w:rPr>
-        <w:t>破壞樣品矩形的假設</w:t>
+        <w:t>，破壞樣品矩形的假設</w:t>
       </w:r>
       <w:r>
         <w:rPr>
@@ -965,8 +868,12 @@
       </w:r>
     </w:p>
     <w:sectPr>
-      <w:headerReference w:type="default" r:id="rId7"/>
-      <w:footerReference w:type="default" r:id="rId8"/>
+      <w:headerReference w:type="even" r:id="rId7"/>
+      <w:headerReference w:type="default" r:id="rId8"/>
+      <w:footerReference w:type="even" r:id="rId9"/>
+      <w:footerReference w:type="default" r:id="rId10"/>
+      <w:headerReference w:type="first" r:id="rId11"/>
+      <w:footerReference w:type="first" r:id="rId12"/>
       <w:pgSz w:w="11906" w:h="16838"/>
       <w:pgMar w:top="1440" w:right="1800" w:bottom="1440" w:left="1800" w:header="851" w:footer="992" w:gutter="0"/>
       <w:cols w:space="425"/>
@@ -996,6 +903,16 @@
 </file>
 
 <file path=word/footer1.xml><?xml version="1.0" encoding="utf-8"?>
+<w:ftr xmlns:wpc="http://schemas.microsoft.com/office/word/2010/wordprocessingCanvas" xmlns:cx="http://schemas.microsoft.com/office/drawing/2014/chartex" xmlns:cx1="http://schemas.microsoft.com/office/drawing/2015/9/8/chartex" xmlns:cx2="http://schemas.microsoft.com/office/drawing/2015/10/21/chartex" xmlns:cx3="http://schemas.microsoft.com/office/drawing/2016/5/9/chartex" xmlns:cx4="http://schemas.microsoft.com/office/drawing/2016/5/10/chartex" xmlns:cx5="http://schemas.microsoft.com/office/drawing/2016/5/11/chartex" xmlns:cx6="http://schemas.microsoft.com/office/drawing/2016/5/12/chartex" xmlns:cx7="http://schemas.microsoft.com/office/drawing/2016/5/13/chartex" xmlns:cx8="http://schemas.microsoft.com/office/drawing/2016/5/14/chartex" xmlns:mc="http://schemas.openxmlformats.org/markup-compatibility/2006" xmlns:aink="http://schemas.microsoft.com/office/drawing/2016/ink" xmlns:am3d="http://schemas.microsoft.com/office/drawing/2017/model3d" xmlns:o="urn:schemas-microsoft-com:office:office" xmlns:r="http://schemas.openxmlformats.org/officeDocument/2006/relationships" xmlns:m="http://schemas.openxmlformats.org/officeDocument/2006/math" xmlns:v="urn:schemas-microsoft-com:vml" xmlns:wp14="http://schemas.microsoft.com/office/word/2010/wordprocessingDrawing" xmlns:wp="http://schemas.openxmlformats.org/drawingml/2006/wordprocessingDrawing" xmlns:w10="urn:schemas-microsoft-com:office:word" xmlns:w="http://schemas.openxmlformats.org/wordprocessingml/2006/main" xmlns:w14="http://schemas.microsoft.com/office/word/2010/wordml" xmlns:w15="http://schemas.microsoft.com/office/word/2012/wordml" xmlns:w16cex="http://schemas.microsoft.com/office/word/2018/wordml/cex" xmlns:w16cid="http://schemas.microsoft.com/office/word/2016/wordml/cid" xmlns:w16="http://schemas.microsoft.com/office/word/2018/wordml" xmlns:w16se="http://schemas.microsoft.com/office/word/2015/wordml/symex" xmlns:wpg="http://schemas.microsoft.com/office/word/2010/wordprocessingGroup" xmlns:wpi="http://schemas.microsoft.com/office/word/2010/wordprocessingInk" xmlns:wne="http://schemas.microsoft.com/office/word/2006/wordml" xmlns:wps="http://schemas.microsoft.com/office/word/2010/wordprocessingShape" mc:Ignorable="w14 w15 w16se w16cid w16 w16cex wp14">
+  <w:p>
+    <w:pPr>
+      <w:pStyle w:val="a5"/>
+    </w:pPr>
+  </w:p>
+</w:ftr>
+</file>
+
+<file path=word/footer2.xml><?xml version="1.0" encoding="utf-8"?>
 <w:ftr xmlns:wpc="http://schemas.microsoft.com/office/word/2010/wordprocessingCanvas" xmlns:cx="http://schemas.microsoft.com/office/drawing/2014/chartex" xmlns:cx1="http://schemas.microsoft.com/office/drawing/2015/9/8/chartex" xmlns:cx2="http://schemas.microsoft.com/office/drawing/2015/10/21/chartex" xmlns:cx3="http://schemas.microsoft.com/office/drawing/2016/5/9/chartex" xmlns:cx4="http://schemas.microsoft.com/office/drawing/2016/5/10/chartex" xmlns:cx5="http://schemas.microsoft.com/office/drawing/2016/5/11/chartex" xmlns:cx6="http://schemas.microsoft.com/office/drawing/2016/5/12/chartex" xmlns:cx7="http://schemas.microsoft.com/office/drawing/2016/5/13/chartex" xmlns:cx8="http://schemas.microsoft.com/office/drawing/2016/5/14/chartex" xmlns:mc="http://schemas.openxmlformats.org/markup-compatibility/2006" xmlns:aink="http://schemas.microsoft.com/office/drawing/2016/ink" xmlns:am3d="http://schemas.microsoft.com/office/drawing/2017/model3d" xmlns:o="urn:schemas-microsoft-com:office:office" xmlns:r="http://schemas.openxmlformats.org/officeDocument/2006/relationships" xmlns:m="http://schemas.openxmlformats.org/officeDocument/2006/math" xmlns:v="urn:schemas-microsoft-com:vml" xmlns:wp14="http://schemas.microsoft.com/office/word/2010/wordprocessingDrawing" xmlns:wp="http://schemas.openxmlformats.org/drawingml/2006/wordprocessingDrawing" xmlns:w10="urn:schemas-microsoft-com:office:word" xmlns:w="http://schemas.openxmlformats.org/wordprocessingml/2006/main" xmlns:w14="http://schemas.microsoft.com/office/word/2010/wordml" xmlns:w15="http://schemas.microsoft.com/office/word/2012/wordml" xmlns:w16cex="http://schemas.microsoft.com/office/word/2018/wordml/cex" xmlns:w16cid="http://schemas.microsoft.com/office/word/2016/wordml/cid" xmlns:w16="http://schemas.microsoft.com/office/word/2018/wordml" xmlns:w16se="http://schemas.microsoft.com/office/word/2015/wordml/symex" xmlns:wpg="http://schemas.microsoft.com/office/word/2010/wordprocessingGroup" xmlns:wpi="http://schemas.microsoft.com/office/word/2010/wordprocessingInk" xmlns:wne="http://schemas.microsoft.com/office/word/2006/wordml" xmlns:wps="http://schemas.microsoft.com/office/word/2010/wordprocessingShape" mc:Ignorable="w14 w15 w16se w16cid w16 w16cex wp14">
   <w:p>
     <w:pPr>
@@ -1103,7 +1020,6 @@
               <v:path gradientshapeok="t" o:connecttype="rect"/>
             </v:shapetype>
             <v:shape id="MSIPCMd4b04b61811119a9503ccdca" o:spid="_x0000_s1027" type="#_x0000_t202" alt="{&quot;HashCode&quot;:598257548,&quot;Height&quot;:841.0,&quot;Width&quot;:595.0,&quot;Placement&quot;:&quot;Footer&quot;,&quot;Index&quot;:&quot;Primary&quot;,&quot;Section&quot;:1,&quot;Top&quot;:0.0,&quot;Left&quot;:0.0}" style="position:absolute;margin-left:0;margin-top:805.9pt;width:595.3pt;height:21pt;z-index:251660288;visibility:visible;mso-wrap-style:square;mso-wrap-distance-left:9pt;mso-wrap-distance-top:0;mso-wrap-distance-right:9pt;mso-wrap-distance-bottom:0;mso-position-horizontal:absolute;mso-position-horizontal-relative:page;mso-position-vertical:absolute;mso-position-vertical-relative:page;v-text-anchor:bottom" o:gfxdata="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" o:allowincell="f" filled="f" stroked="f" strokeweight=".5pt">
-              <v:fill o:detectmouseclick="t"/>
               <v:textbox inset="20pt,0,,0">
                 <w:txbxContent>
                   <w:p>
@@ -1151,6 +1067,16 @@
 </w:ftr>
 </file>
 
+<file path=word/footer3.xml><?xml version="1.0" encoding="utf-8"?>
+<w:ftr xmlns:wpc="http://schemas.microsoft.com/office/word/2010/wordprocessingCanvas" xmlns:cx="http://schemas.microsoft.com/office/drawing/2014/chartex" xmlns:cx1="http://schemas.microsoft.com/office/drawing/2015/9/8/chartex" xmlns:cx2="http://schemas.microsoft.com/office/drawing/2015/10/21/chartex" xmlns:cx3="http://schemas.microsoft.com/office/drawing/2016/5/9/chartex" xmlns:cx4="http://schemas.microsoft.com/office/drawing/2016/5/10/chartex" xmlns:cx5="http://schemas.microsoft.com/office/drawing/2016/5/11/chartex" xmlns:cx6="http://schemas.microsoft.com/office/drawing/2016/5/12/chartex" xmlns:cx7="http://schemas.microsoft.com/office/drawing/2016/5/13/chartex" xmlns:cx8="http://schemas.microsoft.com/office/drawing/2016/5/14/chartex" xmlns:mc="http://schemas.openxmlformats.org/markup-compatibility/2006" xmlns:aink="http://schemas.microsoft.com/office/drawing/2016/ink" xmlns:am3d="http://schemas.microsoft.com/office/drawing/2017/model3d" xmlns:o="urn:schemas-microsoft-com:office:office" xmlns:r="http://schemas.openxmlformats.org/officeDocument/2006/relationships" xmlns:m="http://schemas.openxmlformats.org/officeDocument/2006/math" xmlns:v="urn:schemas-microsoft-com:vml" xmlns:wp14="http://schemas.microsoft.com/office/word/2010/wordprocessingDrawing" xmlns:wp="http://schemas.openxmlformats.org/drawingml/2006/wordprocessingDrawing" xmlns:w10="urn:schemas-microsoft-com:office:word" xmlns:w="http://schemas.openxmlformats.org/wordprocessingml/2006/main" xmlns:w14="http://schemas.microsoft.com/office/word/2010/wordml" xmlns:w15="http://schemas.microsoft.com/office/word/2012/wordml" xmlns:w16cex="http://schemas.microsoft.com/office/word/2018/wordml/cex" xmlns:w16cid="http://schemas.microsoft.com/office/word/2016/wordml/cid" xmlns:w16="http://schemas.microsoft.com/office/word/2018/wordml" xmlns:w16se="http://schemas.microsoft.com/office/word/2015/wordml/symex" xmlns:wpg="http://schemas.microsoft.com/office/word/2010/wordprocessingGroup" xmlns:wpi="http://schemas.microsoft.com/office/word/2010/wordprocessingInk" xmlns:wne="http://schemas.microsoft.com/office/word/2006/wordml" xmlns:wps="http://schemas.microsoft.com/office/word/2010/wordprocessingShape" mc:Ignorable="w14 w15 w16se w16cid w16 w16cex wp14">
+  <w:p>
+    <w:pPr>
+      <w:pStyle w:val="a5"/>
+    </w:pPr>
+  </w:p>
+</w:ftr>
+</file>
+
 <file path=word/footnotes.xml><?xml version="1.0" encoding="utf-8"?>
 <w:footnotes xmlns:wpc="http://schemas.microsoft.com/office/word/2010/wordprocessingCanvas" xmlns:cx="http://schemas.microsoft.com/office/drawing/2014/chartex" xmlns:cx1="http://schemas.microsoft.com/office/drawing/2015/9/8/chartex" xmlns:cx2="http://schemas.microsoft.com/office/drawing/2015/10/21/chartex" xmlns:cx3="http://schemas.microsoft.com/office/drawing/2016/5/9/chartex" xmlns:cx4="http://schemas.microsoft.com/office/drawing/2016/5/10/chartex" xmlns:cx5="http://schemas.microsoft.com/office/drawing/2016/5/11/chartex" xmlns:cx6="http://schemas.microsoft.com/office/drawing/2016/5/12/chartex" xmlns:cx7="http://schemas.microsoft.com/office/drawing/2016/5/13/chartex" xmlns:cx8="http://schemas.microsoft.com/office/drawing/2016/5/14/chartex" xmlns:mc="http://schemas.openxmlformats.org/markup-compatibility/2006" xmlns:aink="http://schemas.microsoft.com/office/drawing/2016/ink" xmlns:am3d="http://schemas.microsoft.com/office/drawing/2017/model3d" xmlns:o="urn:schemas-microsoft-com:office:office" xmlns:r="http://schemas.openxmlformats.org/officeDocument/2006/relationships" xmlns:m="http://schemas.openxmlformats.org/officeDocument/2006/math" xmlns:v="urn:schemas-microsoft-com:vml" xmlns:wp14="http://schemas.microsoft.com/office/word/2010/wordprocessingDrawing" xmlns:wp="http://schemas.openxmlformats.org/drawingml/2006/wordprocessingDrawing" xmlns:w10="urn:schemas-microsoft-com:office:word" xmlns:w="http://schemas.openxmlformats.org/wordprocessingml/2006/main" xmlns:w14="http://schemas.microsoft.com/office/word/2010/wordml" xmlns:w15="http://schemas.microsoft.com/office/word/2012/wordml" xmlns:w16cex="http://schemas.microsoft.com/office/word/2018/wordml/cex" xmlns:w16cid="http://schemas.microsoft.com/office/word/2016/wordml/cid" xmlns:w16="http://schemas.microsoft.com/office/word/2018/wordml" xmlns:w16se="http://schemas.microsoft.com/office/word/2015/wordml/symex" xmlns:wpg="http://schemas.microsoft.com/office/word/2010/wordprocessingGroup" xmlns:wpi="http://schemas.microsoft.com/office/word/2010/wordprocessingInk" xmlns:wne="http://schemas.microsoft.com/office/word/2006/wordml" xmlns:wps="http://schemas.microsoft.com/office/word/2010/wordprocessingShape" mc:Ignorable="w14 w15 w16se w16cid w16 w16cex wp14">
   <w:footnote w:type="separator" w:id="-1">
@@ -1171,6 +1097,16 @@
 </file>
 
 <file path=word/header1.xml><?xml version="1.0" encoding="utf-8"?>
+<w:hdr xmlns:wpc="http://schemas.microsoft.com/office/word/2010/wordprocessingCanvas" xmlns:cx="http://schemas.microsoft.com/office/drawing/2014/chartex" xmlns:cx1="http://schemas.microsoft.com/office/drawing/2015/9/8/chartex" xmlns:cx2="http://schemas.microsoft.com/office/drawing/2015/10/21/chartex" xmlns:cx3="http://schemas.microsoft.com/office/drawing/2016/5/9/chartex" xmlns:cx4="http://schemas.microsoft.com/office/drawing/2016/5/10/chartex" xmlns:cx5="http://schemas.microsoft.com/office/drawing/2016/5/11/chartex" xmlns:cx6="http://schemas.microsoft.com/office/drawing/2016/5/12/chartex" xmlns:cx7="http://schemas.microsoft.com/office/drawing/2016/5/13/chartex" xmlns:cx8="http://schemas.microsoft.com/office/drawing/2016/5/14/chartex" xmlns:mc="http://schemas.openxmlformats.org/markup-compatibility/2006" xmlns:aink="http://schemas.microsoft.com/office/drawing/2016/ink" xmlns:am3d="http://schemas.microsoft.com/office/drawing/2017/model3d" xmlns:o="urn:schemas-microsoft-com:office:office" xmlns:r="http://schemas.openxmlformats.org/officeDocument/2006/relationships" xmlns:m="http://schemas.openxmlformats.org/officeDocument/2006/math" xmlns:v="urn:schemas-microsoft-com:vml" xmlns:wp14="http://schemas.microsoft.com/office/word/2010/wordprocessingDrawing" xmlns:wp="http://schemas.openxmlformats.org/drawingml/2006/wordprocessingDrawing" xmlns:w10="urn:schemas-microsoft-com:office:word" xmlns:w="http://schemas.openxmlformats.org/wordprocessingml/2006/main" xmlns:w14="http://schemas.microsoft.com/office/word/2010/wordml" xmlns:w15="http://schemas.microsoft.com/office/word/2012/wordml" xmlns:w16cex="http://schemas.microsoft.com/office/word/2018/wordml/cex" xmlns:w16cid="http://schemas.microsoft.com/office/word/2016/wordml/cid" xmlns:w16="http://schemas.microsoft.com/office/word/2018/wordml" xmlns:w16se="http://schemas.microsoft.com/office/word/2015/wordml/symex" xmlns:wpg="http://schemas.microsoft.com/office/word/2010/wordprocessingGroup" xmlns:wpi="http://schemas.microsoft.com/office/word/2010/wordprocessingInk" xmlns:wne="http://schemas.microsoft.com/office/word/2006/wordml" xmlns:wps="http://schemas.microsoft.com/office/word/2010/wordprocessingShape" mc:Ignorable="w14 w15 w16se w16cid w16 w16cex wp14">
+  <w:p>
+    <w:pPr>
+      <w:pStyle w:val="a3"/>
+    </w:pPr>
+  </w:p>
+</w:hdr>
+</file>
+
+<file path=word/header2.xml><?xml version="1.0" encoding="utf-8"?>
 <w:hdr xmlns:wpc="http://schemas.microsoft.com/office/word/2010/wordprocessingCanvas" xmlns:cx="http://schemas.microsoft.com/office/drawing/2014/chartex" xmlns:cx1="http://schemas.microsoft.com/office/drawing/2015/9/8/chartex" xmlns:cx2="http://schemas.microsoft.com/office/drawing/2015/10/21/chartex" xmlns:cx3="http://schemas.microsoft.com/office/drawing/2016/5/9/chartex" xmlns:cx4="http://schemas.microsoft.com/office/drawing/2016/5/10/chartex" xmlns:cx5="http://schemas.microsoft.com/office/drawing/2016/5/11/chartex" xmlns:cx6="http://schemas.microsoft.com/office/drawing/2016/5/12/chartex" xmlns:cx7="http://schemas.microsoft.com/office/drawing/2016/5/13/chartex" xmlns:cx8="http://schemas.microsoft.com/office/drawing/2016/5/14/chartex" xmlns:mc="http://schemas.openxmlformats.org/markup-compatibility/2006" xmlns:aink="http://schemas.microsoft.com/office/drawing/2016/ink" xmlns:am3d="http://schemas.microsoft.com/office/drawing/2017/model3d" xmlns:o="urn:schemas-microsoft-com:office:office" xmlns:r="http://schemas.openxmlformats.org/officeDocument/2006/relationships" xmlns:m="http://schemas.openxmlformats.org/officeDocument/2006/math" xmlns:v="urn:schemas-microsoft-com:vml" xmlns:wp14="http://schemas.microsoft.com/office/word/2010/wordprocessingDrawing" xmlns:wp="http://schemas.openxmlformats.org/drawingml/2006/wordprocessingDrawing" xmlns:w10="urn:schemas-microsoft-com:office:word" xmlns:w="http://schemas.openxmlformats.org/wordprocessingml/2006/main" xmlns:w14="http://schemas.microsoft.com/office/word/2010/wordml" xmlns:w15="http://schemas.microsoft.com/office/word/2012/wordml" xmlns:w16cex="http://schemas.microsoft.com/office/word/2018/wordml/cex" xmlns:w16cid="http://schemas.microsoft.com/office/word/2016/wordml/cid" xmlns:w16="http://schemas.microsoft.com/office/word/2018/wordml" xmlns:w16se="http://schemas.microsoft.com/office/word/2015/wordml/symex" xmlns:wpg="http://schemas.microsoft.com/office/word/2010/wordprocessingGroup" xmlns:wpi="http://schemas.microsoft.com/office/word/2010/wordprocessingInk" xmlns:wne="http://schemas.microsoft.com/office/word/2006/wordml" xmlns:wps="http://schemas.microsoft.com/office/word/2010/wordprocessingShape" mc:Ignorable="w14 w15 w16se w16cid w16 w16cex wp14">
   <w:p>
     <w:pPr>
@@ -1262,7 +1198,6 @@
               <v:path gradientshapeok="t" o:connecttype="rect"/>
             </v:shapetype>
             <v:shape id="MSIPCMe1a848e38a08f72c5deb6a7b" o:spid="_x0000_s1026" type="#_x0000_t202" alt="{&quot;HashCode&quot;:1008791997,&quot;Height&quot;:841.0,&quot;Width&quot;:595.0,&quot;Placement&quot;:&quot;Header&quot;,&quot;Index&quot;:&quot;Primary&quot;,&quot;Section&quot;:1,&quot;Top&quot;:0.0,&quot;Left&quot;:0.0}" style="position:absolute;margin-left:0;margin-top:15pt;width:595.3pt;height:21pt;z-index:251659264;visibility:visible;mso-wrap-style:square;mso-wrap-distance-left:9pt;mso-wrap-distance-top:0;mso-wrap-distance-right:9pt;mso-wrap-distance-bottom:0;mso-position-horizontal:absolute;mso-position-horizontal-relative:page;mso-position-vertical:absolute;mso-position-vertical-relative:page;v-text-anchor:top" o:gfxdata="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" o:allowincell="f" filled="f" stroked="f" strokeweight=".5pt">
-              <v:fill o:detectmouseclick="t"/>
               <v:textbox inset="20pt,0,,0">
                 <w:txbxContent>
                   <w:p>
@@ -1290,6 +1225,16 @@
         </mc:Fallback>
       </mc:AlternateContent>
     </w:r>
+  </w:p>
+</w:hdr>
+</file>
+
+<file path=word/header3.xml><?xml version="1.0" encoding="utf-8"?>
+<w:hdr xmlns:wpc="http://schemas.microsoft.com/office/word/2010/wordprocessingCanvas" xmlns:cx="http://schemas.microsoft.com/office/drawing/2014/chartex" xmlns:cx1="http://schemas.microsoft.com/office/drawing/2015/9/8/chartex" xmlns:cx2="http://schemas.microsoft.com/office/drawing/2015/10/21/chartex" xmlns:cx3="http://schemas.microsoft.com/office/drawing/2016/5/9/chartex" xmlns:cx4="http://schemas.microsoft.com/office/drawing/2016/5/10/chartex" xmlns:cx5="http://schemas.microsoft.com/office/drawing/2016/5/11/chartex" xmlns:cx6="http://schemas.microsoft.com/office/drawing/2016/5/12/chartex" xmlns:cx7="http://schemas.microsoft.com/office/drawing/2016/5/13/chartex" xmlns:cx8="http://schemas.microsoft.com/office/drawing/2016/5/14/chartex" xmlns:mc="http://schemas.openxmlformats.org/markup-compatibility/2006" xmlns:aink="http://schemas.microsoft.com/office/drawing/2016/ink" xmlns:am3d="http://schemas.microsoft.com/office/drawing/2017/model3d" xmlns:o="urn:schemas-microsoft-com:office:office" xmlns:r="http://schemas.openxmlformats.org/officeDocument/2006/relationships" xmlns:m="http://schemas.openxmlformats.org/officeDocument/2006/math" xmlns:v="urn:schemas-microsoft-com:vml" xmlns:wp14="http://schemas.microsoft.com/office/word/2010/wordprocessingDrawing" xmlns:wp="http://schemas.openxmlformats.org/drawingml/2006/wordprocessingDrawing" xmlns:w10="urn:schemas-microsoft-com:office:word" xmlns:w="http://schemas.openxmlformats.org/wordprocessingml/2006/main" xmlns:w14="http://schemas.microsoft.com/office/word/2010/wordml" xmlns:w15="http://schemas.microsoft.com/office/word/2012/wordml" xmlns:w16cex="http://schemas.microsoft.com/office/word/2018/wordml/cex" xmlns:w16cid="http://schemas.microsoft.com/office/word/2016/wordml/cid" xmlns:w16="http://schemas.microsoft.com/office/word/2018/wordml" xmlns:w16se="http://schemas.microsoft.com/office/word/2015/wordml/symex" xmlns:wpg="http://schemas.microsoft.com/office/word/2010/wordprocessingGroup" xmlns:wpi="http://schemas.microsoft.com/office/word/2010/wordprocessingInk" xmlns:wne="http://schemas.microsoft.com/office/word/2006/wordml" xmlns:wps="http://schemas.microsoft.com/office/word/2010/wordprocessingShape" mc:Ignorable="w14 w15 w16se w16cid w16 w16cex wp14">
+  <w:p>
+    <w:pPr>
+      <w:pStyle w:val="a3"/>
+    </w:pPr>
   </w:p>
 </w:hdr>
 </file>
@@ -2277,6 +2222,7 @@
   <w:style w:type="character" w:default="1" w:styleId="a0">
     <w:name w:val="Default Paragraph Font"/>
     <w:uiPriority w:val="1"/>
+    <w:semiHidden/>
     <w:unhideWhenUsed/>
   </w:style>
   <w:style w:type="table" w:default="1" w:styleId="a1">
